--- a/Документ о концепции границ.docx
+++ b/Документ о концепции границ.docx
@@ -36,13 +36,7 @@
         <w:pStyle w:val="3"/>
       </w:pPr>
       <w:r>
-        <w:t>1.</w:t>
-      </w:r>
-      <w:r>
-        <w:t>1.1</w:t>
-      </w:r>
-      <w:r>
-        <w:t xml:space="preserve"> Карта города</w:t>
+        <w:t>1.1.1 Карта города</w:t>
       </w:r>
     </w:p>
     <w:p>
@@ -121,7 +115,7 @@
       <w:r>
         <w:t xml:space="preserve"> также замечательно работают. Документация для работы с картами </w:t>
       </w:r>
-      <w:hyperlink r:id="rId6" w:history="1">
+      <w:hyperlink r:id="rId8" w:history="1">
         <w:r>
           <w:rPr>
             <w:rStyle w:val="a6"/>
@@ -154,16 +148,7 @@
         <w:pStyle w:val="3"/>
       </w:pPr>
       <w:r>
-        <w:t>1.</w:t>
-      </w:r>
-      <w:r>
-        <w:t>2.</w:t>
-      </w:r>
-      <w:r>
-        <w:t>1</w:t>
-      </w:r>
-      <w:r>
-        <w:t xml:space="preserve"> Отслеживание частного и общественного транспорта</w:t>
+        <w:t>1.2.1 Отслеживание частного и общественного транспорта</w:t>
       </w:r>
     </w:p>
     <w:p>
@@ -307,16 +292,7 @@
         <w:pStyle w:val="3"/>
       </w:pPr>
       <w:r>
-        <w:t>1.</w:t>
-      </w:r>
-      <w:r>
-        <w:t>3.</w:t>
-      </w:r>
-      <w:r>
-        <w:t>1.</w:t>
-      </w:r>
-      <w:r>
-        <w:t xml:space="preserve"> Умные светофоры</w:t>
+        <w:t>1.3.1. Умные светофоры</w:t>
       </w:r>
     </w:p>
     <w:p>
@@ -551,16 +527,7 @@
         <w:pStyle w:val="3"/>
       </w:pPr>
       <w:r>
-        <w:t>1.</w:t>
-      </w:r>
-      <w:r>
-        <w:t>4.</w:t>
-      </w:r>
-      <w:r>
-        <w:t>1.</w:t>
-      </w:r>
-      <w:r>
-        <w:t xml:space="preserve"> Количество пешеходов и потенциальных пассажиров общественного транспорта</w:t>
+        <w:t>1.4.1. Количество пешеходов и потенциальных пассажиров общественного транспорта</w:t>
       </w:r>
     </w:p>
     <w:p>
@@ -667,16 +634,7 @@
         <w:pStyle w:val="3"/>
       </w:pPr>
       <w:r>
-        <w:t>1.</w:t>
-      </w:r>
-      <w:r>
-        <w:t>5.</w:t>
-      </w:r>
-      <w:r>
-        <w:t>1.</w:t>
-      </w:r>
-      <w:r>
-        <w:t xml:space="preserve"> Составление маршрутов общественного транспорта и определение его минимального количества на линии</w:t>
+        <w:t>1.5.1. Составление маршрутов общественного транспорта и определение его минимального количества на линии</w:t>
       </w:r>
     </w:p>
     <w:p>
@@ -705,16 +663,7 @@
         <w:pStyle w:val="3"/>
       </w:pPr>
       <w:r>
-        <w:t>1.</w:t>
-      </w:r>
-      <w:r>
-        <w:t>6.</w:t>
-      </w:r>
-      <w:r>
-        <w:t>1</w:t>
-      </w:r>
-      <w:r>
-        <w:t xml:space="preserve"> Система сбора данных</w:t>
+        <w:t>1.6.1 Система сбора данных</w:t>
       </w:r>
     </w:p>
     <w:p>
@@ -752,6 +701,65 @@
       </w:r>
     </w:p>
     <w:p>
+      <w:r>
+        <w:t xml:space="preserve">Создание данной системы будет включать в себя </w:t>
+      </w:r>
+      <w:r>
+        <w:t>основные</w:t>
+      </w:r>
+      <w:r>
+        <w:t xml:space="preserve"> существующие системы навигации или системы, связанные с работой транспорта, однако </w:t>
+      </w:r>
+      <w:r>
+        <w:t>основной</w:t>
+      </w:r>
+      <w:r>
+        <w:t xml:space="preserve"> особенностью является наличие всех систем в одном месте и непосредственное регулирование </w:t>
+      </w:r>
+      <w:proofErr w:type="gramStart"/>
+      <w:r>
+        <w:t>ой</w:t>
+      </w:r>
+      <w:proofErr w:type="gramEnd"/>
+      <w:r>
+        <w:t xml:space="preserve"> или иной структуры в </w:t>
+      </w:r>
+      <w:r>
+        <w:lastRenderedPageBreak/>
+        <w:t>различных ситуациях.</w:t>
+      </w:r>
+      <w:r>
+        <w:t xml:space="preserve"> </w:t>
+      </w:r>
+      <w:r>
+        <w:t>Главным дополнением будет система, по работе с общественным транспортом. В итоге разрабатываемый проект будет решать проблемы с загруженностью дорог</w:t>
+      </w:r>
+      <w:r>
+        <w:t>,</w:t>
+      </w:r>
+      <w:r>
+        <w:t xml:space="preserve"> как со стороны водителей, так и </w:t>
+      </w:r>
+      <w:r>
+        <w:t>пешеходов</w:t>
+      </w:r>
+      <w:r>
+        <w:t xml:space="preserve"> и </w:t>
+      </w:r>
+      <w:r>
+        <w:t>организации</w:t>
+      </w:r>
+      <w:r>
+        <w:t xml:space="preserve"> работы общественного транспорта начиная от создания эффективных маршрутов, заканчивая </w:t>
+      </w:r>
+      <w:r>
+        <w:t>определением</w:t>
+      </w:r>
+      <w:r>
+        <w:t xml:space="preserve"> количества необходимых машин на линии.</w:t>
+      </w:r>
+    </w:p>
+    <w:p>
       <w:pPr>
         <w:pStyle w:val="2"/>
         <w:numPr>
@@ -766,7 +774,24 @@
       </w:r>
       <w:proofErr w:type="gramEnd"/>
     </w:p>
-    <w:p/>
+    <w:p>
+      <w:r>
+        <w:t>1) Автоматизация создания эффективной системы работы общественного транспорта</w:t>
+      </w:r>
+    </w:p>
+    <w:p>
+      <w:r>
+        <w:t xml:space="preserve">2) Улучшение предоставления информации и объединение существующих информационных систем </w:t>
+      </w:r>
+      <w:proofErr w:type="gramStart"/>
+      <w:r>
+        <w:t>и(</w:t>
+      </w:r>
+      <w:proofErr w:type="gramEnd"/>
+      <w:r>
+        <w:t>или) их усовершенствование для автомобилистов и пешеходов.</w:t>
+      </w:r>
+    </w:p>
     <w:p>
       <w:pPr>
         <w:pStyle w:val="2"/>
@@ -777,8 +802,63 @@
         <w:ind w:left="0" w:firstLine="0"/>
       </w:pPr>
       <w:r>
-        <w:lastRenderedPageBreak/>
         <w:t>Критерии успеха</w:t>
+      </w:r>
+    </w:p>
+    <w:p>
+      <w:pPr>
+        <w:pStyle w:val="a7"/>
+      </w:pPr>
+      <w:r>
+        <w:pict>
+          <v:shapetype id="_x0000_t75" coordsize="21600,21600" o:spt="75" o:preferrelative="t" path="m@4@5l@4@11@9@11@9@5xe" filled="f" stroked="f">
+            <v:stroke joinstyle="miter"/>
+            <v:formulas>
+              <v:f eqn="if lineDrawn pixelLineWidth 0"/>
+              <v:f eqn="sum @0 1 0"/>
+              <v:f eqn="sum 0 0 @1"/>
+              <v:f eqn="prod @2 1 2"/>
+              <v:f eqn="prod @3 21600 pixelWidth"/>
+              <v:f eqn="prod @3 21600 pixelHeight"/>
+              <v:f eqn="sum @0 0 1"/>
+              <v:f eqn="prod @6 1 2"/>
+              <v:f eqn="prod @7 21600 pixelWidth"/>
+              <v:f eqn="sum @8 21600 0"/>
+              <v:f eqn="prod @7 21600 pixelHeight"/>
+              <v:f eqn="sum @10 21600 0"/>
+            </v:formulas>
+            <v:path o:extrusionok="f" gradientshapeok="t" o:connecttype="rect"/>
+            <o:lock v:ext="edit" aspectratio="t"/>
+          </v:shapetype>
+          <v:shape id="_x0000_i1025" type="#_x0000_t75" style="width:412.2pt;height:384pt">
+            <v:imagedata r:id="rId9" o:title="Модель бизнес-целей"/>
+          </v:shape>
+        </w:pict>
+      </w:r>
+    </w:p>
+    <w:p>
+      <w:pPr>
+        <w:pStyle w:val="a8"/>
+      </w:pPr>
+      <w:r>
+        <w:t xml:space="preserve">Рисунок 1.1 - </w:t>
+      </w:r>
+      <w:r>
+        <w:t xml:space="preserve">Модель </w:t>
+      </w:r>
+      <w:proofErr w:type="gramStart"/>
+      <w:r>
+        <w:t>бизнес-целей</w:t>
+      </w:r>
+      <w:proofErr w:type="gramEnd"/>
+      <w:r>
+        <w:t xml:space="preserve"> для</w:t>
+      </w:r>
+      <w:r>
+        <w:t xml:space="preserve"> Единой</w:t>
+      </w:r>
+      <w:r>
+        <w:t xml:space="preserve"> транспортной системы</w:t>
       </w:r>
     </w:p>
     <w:p>
@@ -791,7 +871,44 @@
         <w:ind w:left="0" w:firstLine="0"/>
       </w:pPr>
       <w:r>
+        <w:lastRenderedPageBreak/>
         <w:t>Положение о концепции проекта</w:t>
+      </w:r>
+    </w:p>
+    <w:p>
+      <w:r>
+        <w:t xml:space="preserve">Для пешеходов, автомобилистов и пользователей общественным </w:t>
+      </w:r>
+      <w:r>
+        <w:t>транспортом</w:t>
+      </w:r>
+      <w:r>
+        <w:t>, которым необходимо перемещаться по городу с минимальными затратами по времени.</w:t>
+      </w:r>
+    </w:p>
+    <w:p>
+      <w:r>
+        <w:t xml:space="preserve">Данная "Единая транспортная система города" является информационной системой, которая позволяет людям выбирать самый </w:t>
+      </w:r>
+      <w:r>
+        <w:t>оптимальный</w:t>
+      </w:r>
+      <w:r>
+        <w:t xml:space="preserve"> маршр</w:t>
+      </w:r>
+      <w:r>
+        <w:t xml:space="preserve">ут для передвижения по городу. </w:t>
+      </w:r>
+    </w:p>
+    <w:p>
+      <w:r>
+        <w:t xml:space="preserve">В отличие от существующих систем, данная система будет объединять наилучшие функциональные возможности различных </w:t>
+      </w:r>
+      <w:r>
+        <w:t>приложений,</w:t>
+      </w:r>
+      <w:r>
+        <w:t xml:space="preserve"> и учитывать все данные, по результатам которых будет составляться общая схема загруженности дорог в зависимости от гражданского, общественного транспорта и пешеходов.</w:t>
       </w:r>
     </w:p>
     <w:p>
@@ -809,6 +926,7 @@
       </w:r>
       <w:proofErr w:type="gramEnd"/>
     </w:p>
+    <w:p/>
     <w:p>
       <w:pPr>
         <w:pStyle w:val="2"/>
@@ -823,6 +941,10 @@
       </w:r>
     </w:p>
     <w:p>
+      <w:bookmarkStart w:id="0" w:name="_GoBack"/>
+      <w:bookmarkEnd w:id="0"/>
+    </w:p>
+    <w:p>
       <w:pPr>
         <w:pStyle w:val="1"/>
         <w:numPr>
@@ -982,16 +1104,14 @@
         </w:rPr>
         <w:t xml:space="preserve">Составление маршрутов общественного транспорта и определение его </w:t>
       </w:r>
-      <w:proofErr w:type="spellStart"/>
-      <w:r>
-        <w:rPr>
-          <w:rFonts w:eastAsia="Times New Roman" w:cs="Times New Roman"/>
-          <w:szCs w:val="28"/>
-          <w:lang w:eastAsia="ru-RU"/>
-        </w:rPr>
-        <w:t>манимального</w:t>
-      </w:r>
-      <w:proofErr w:type="spellEnd"/>
+      <w:r>
+        <w:rPr>
+          <w:rFonts w:eastAsia="Times New Roman" w:cs="Times New Roman"/>
+          <w:szCs w:val="28"/>
+          <w:lang w:eastAsia="ru-RU"/>
+        </w:rPr>
+        <w:t>минимального</w:t>
+      </w:r>
       <w:r>
         <w:rPr>
           <w:rFonts w:eastAsia="Times New Roman" w:cs="Times New Roman"/>
@@ -1037,7 +1157,16 @@
           <w:szCs w:val="28"/>
           <w:lang w:eastAsia="ru-RU"/>
         </w:rPr>
-        <w:t xml:space="preserve">Серверная часть для обработки данных Тип клиентской части - мобильное приложение, так как данная система предполагает помогать человеку перемешаться по городу, </w:t>
+        <w:t xml:space="preserve">Серверная часть для обработки данных Тип клиентской части - мобильное приложение, так как данная система предполагает помогать </w:t>
+      </w:r>
+      <w:r>
+        <w:rPr>
+          <w:rFonts w:eastAsia="Times New Roman" w:cs="Times New Roman"/>
+          <w:szCs w:val="28"/>
+          <w:lang w:eastAsia="ru-RU"/>
+        </w:rPr>
+        <w:lastRenderedPageBreak/>
+        <w:t xml:space="preserve">человеку перемешаться по городу, </w:t>
       </w:r>
       <w:proofErr w:type="gramStart"/>
       <w:r>
@@ -1206,7 +1335,6 @@
           <w:szCs w:val="28"/>
           <w:lang w:eastAsia="ru-RU"/>
         </w:rPr>
-        <w:lastRenderedPageBreak/>
         <w:t>2.1.1 Отображение светофоров</w:t>
       </w:r>
     </w:p>
@@ -1459,17 +1587,7 @@
           <w:szCs w:val="28"/>
           <w:lang w:eastAsia="ru-RU"/>
         </w:rPr>
-        <w:t xml:space="preserve">2.3.3 Подбор лучшего маршрута </w:t>
-      </w:r>
-      <w:bookmarkStart w:id="0" w:name="_GoBack"/>
-      <w:bookmarkEnd w:id="0"/>
-      <w:r>
-        <w:rPr>
-          <w:rFonts w:eastAsia="Times New Roman" w:cs="Times New Roman"/>
-          <w:szCs w:val="28"/>
-          <w:lang w:eastAsia="ru-RU"/>
-        </w:rPr>
-        <w:t>с учетом загруженности транспорта</w:t>
+        <w:t>2.3.3 Подбор лучшего маршрута с учетом загруженности транспорта</w:t>
       </w:r>
     </w:p>
     <w:p>
@@ -1504,6 +1622,7 @@
         <w:ind w:left="0" w:firstLine="0"/>
       </w:pPr>
       <w:r>
+        <w:lastRenderedPageBreak/>
         <w:t>Объем первоначально запланированной версии</w:t>
       </w:r>
     </w:p>
@@ -1586,6 +1705,7 @@
       </w:r>
     </w:p>
     <w:sectPr>
+      <w:headerReference w:type="default" r:id="rId10"/>
       <w:pgSz w:w="11906" w:h="16838"/>
       <w:pgMar w:top="1134" w:right="850" w:bottom="1134" w:left="1701" w:header="708" w:footer="708" w:gutter="0"/>
       <w:cols w:space="708"/>
@@ -1593,6 +1713,96 @@
     </w:sectPr>
   </w:body>
 </w:document>
+</file>
+
+<file path=word/endnotes.xml><?xml version="1.0" encoding="utf-8"?>
+<w:endnotes xmlns:wpc="http://schemas.microsoft.com/office/word/2010/wordprocessingCanvas" xmlns:mc="http://schemas.openxmlformats.org/markup-compatibility/2006" xmlns:o="urn:schemas-microsoft-com:office:office" xmlns:r="http://schemas.openxmlformats.org/officeDocument/2006/relationships" xmlns:m="http://schemas.openxmlformats.org/officeDocument/2006/math" xmlns:v="urn:schemas-microsoft-com:vml" xmlns:wp14="http://schemas.microsoft.com/office/word/2010/wordprocessingDrawing" xmlns:wp="http://schemas.openxmlformats.org/drawingml/2006/wordprocessingDrawing" xmlns:w10="urn:schemas-microsoft-com:office:word" xmlns:w="http://schemas.openxmlformats.org/wordprocessingml/2006/main" xmlns:w14="http://schemas.microsoft.com/office/word/2010/wordml" xmlns:wpg="http://schemas.microsoft.com/office/word/2010/wordprocessingGroup" xmlns:wpi="http://schemas.microsoft.com/office/word/2010/wordprocessingInk" xmlns:wne="http://schemas.microsoft.com/office/word/2006/wordml" xmlns:wps="http://schemas.microsoft.com/office/word/2010/wordprocessingShape" mc:Ignorable="w14 wp14">
+  <w:endnote w:type="separator" w:id="-1">
+    <w:p>
+      <w:pPr>
+        <w:spacing w:line="240" w:lineRule="auto"/>
+      </w:pPr>
+      <w:r>
+        <w:separator/>
+      </w:r>
+    </w:p>
+  </w:endnote>
+  <w:endnote w:type="continuationSeparator" w:id="0">
+    <w:p>
+      <w:pPr>
+        <w:spacing w:line="240" w:lineRule="auto"/>
+      </w:pPr>
+      <w:r>
+        <w:continuationSeparator/>
+      </w:r>
+    </w:p>
+  </w:endnote>
+</w:endnotes>
+</file>
+
+<file path=word/footnotes.xml><?xml version="1.0" encoding="utf-8"?>
+<w:footnotes xmlns:wpc="http://schemas.microsoft.com/office/word/2010/wordprocessingCanvas" xmlns:mc="http://schemas.openxmlformats.org/markup-compatibility/2006" xmlns:o="urn:schemas-microsoft-com:office:office" xmlns:r="http://schemas.openxmlformats.org/officeDocument/2006/relationships" xmlns:m="http://schemas.openxmlformats.org/officeDocument/2006/math" xmlns:v="urn:schemas-microsoft-com:vml" xmlns:wp14="http://schemas.microsoft.com/office/word/2010/wordprocessingDrawing" xmlns:wp="http://schemas.openxmlformats.org/drawingml/2006/wordprocessingDrawing" xmlns:w10="urn:schemas-microsoft-com:office:word" xmlns:w="http://schemas.openxmlformats.org/wordprocessingml/2006/main" xmlns:w14="http://schemas.microsoft.com/office/word/2010/wordml" xmlns:wpg="http://schemas.microsoft.com/office/word/2010/wordprocessingGroup" xmlns:wpi="http://schemas.microsoft.com/office/word/2010/wordprocessingInk" xmlns:wne="http://schemas.microsoft.com/office/word/2006/wordml" xmlns:wps="http://schemas.microsoft.com/office/word/2010/wordprocessingShape" mc:Ignorable="w14 wp14">
+  <w:footnote w:type="separator" w:id="-1">
+    <w:p>
+      <w:pPr>
+        <w:spacing w:line="240" w:lineRule="auto"/>
+      </w:pPr>
+      <w:r>
+        <w:separator/>
+      </w:r>
+    </w:p>
+  </w:footnote>
+  <w:footnote w:type="continuationSeparator" w:id="0">
+    <w:p>
+      <w:pPr>
+        <w:spacing w:line="240" w:lineRule="auto"/>
+      </w:pPr>
+      <w:r>
+        <w:continuationSeparator/>
+      </w:r>
+    </w:p>
+  </w:footnote>
+</w:footnotes>
+</file>
+
+<file path=word/header1.xml><?xml version="1.0" encoding="utf-8"?>
+<w:hdr xmlns:wpc="http://schemas.microsoft.com/office/word/2010/wordprocessingCanvas" xmlns:mc="http://schemas.openxmlformats.org/markup-compatibility/2006" xmlns:o="urn:schemas-microsoft-com:office:office" xmlns:r="http://schemas.openxmlformats.org/officeDocument/2006/relationships" xmlns:m="http://schemas.openxmlformats.org/officeDocument/2006/math" xmlns:v="urn:schemas-microsoft-com:vml" xmlns:wp14="http://schemas.microsoft.com/office/word/2010/wordprocessingDrawing" xmlns:wp="http://schemas.openxmlformats.org/drawingml/2006/wordprocessingDrawing" xmlns:w10="urn:schemas-microsoft-com:office:word" xmlns:w="http://schemas.openxmlformats.org/wordprocessingml/2006/main" xmlns:w14="http://schemas.microsoft.com/office/word/2010/wordml" xmlns:wpg="http://schemas.microsoft.com/office/word/2010/wordprocessingGroup" xmlns:wpi="http://schemas.microsoft.com/office/word/2010/wordprocessingInk" xmlns:wne="http://schemas.microsoft.com/office/word/2006/wordml" xmlns:wps="http://schemas.microsoft.com/office/word/2010/wordprocessingShape" mc:Ignorable="w14 wp14">
+  <w:sdt>
+    <w:sdtPr>
+      <w:id w:val="-194320982"/>
+      <w:docPartObj>
+        <w:docPartGallery w:val="Page Numbers (Top of Page)"/>
+        <w:docPartUnique/>
+      </w:docPartObj>
+    </w:sdtPr>
+    <w:sdtContent>
+      <w:p>
+        <w:pPr>
+          <w:pStyle w:val="a9"/>
+          <w:jc w:val="right"/>
+        </w:pPr>
+        <w:r>
+          <w:fldChar w:fldCharType="begin"/>
+        </w:r>
+        <w:r>
+          <w:instrText>PAGE   \* MERGEFORMAT</w:instrText>
+        </w:r>
+        <w:r>
+          <w:fldChar w:fldCharType="separate"/>
+        </w:r>
+        <w:r>
+          <w:rPr>
+            <w:noProof/>
+          </w:rPr>
+          <w:t>8</w:t>
+        </w:r>
+        <w:r>
+          <w:fldChar w:fldCharType="end"/>
+        </w:r>
+      </w:p>
+    </w:sdtContent>
+  </w:sdt>
+</w:hdr>
 </file>
 
 <file path=word/numbering.xml><?xml version="1.0" encoding="utf-8"?>
@@ -4182,6 +4392,79 @@
       <w:szCs w:val="20"/>
     </w:rPr>
   </w:style>
+  <w:style w:type="paragraph" w:customStyle="1" w:styleId="a7">
+    <w:name w:val="Рисунок"/>
+    <w:basedOn w:val="a"/>
+    <w:qFormat/>
+    <w:rsid w:val="00696AC8"/>
+    <w:pPr>
+      <w:ind w:firstLine="0"/>
+      <w:jc w:val="center"/>
+    </w:pPr>
+  </w:style>
+  <w:style w:type="paragraph" w:customStyle="1" w:styleId="a8">
+    <w:name w:val="Подпись к рисунку"/>
+    <w:basedOn w:val="a"/>
+    <w:qFormat/>
+    <w:rsid w:val="00696AC8"/>
+    <w:pPr>
+      <w:spacing w:after="160"/>
+      <w:ind w:firstLine="0"/>
+      <w:jc w:val="center"/>
+    </w:pPr>
+  </w:style>
+  <w:style w:type="paragraph" w:styleId="a9">
+    <w:name w:val="header"/>
+    <w:basedOn w:val="a"/>
+    <w:link w:val="aa"/>
+    <w:uiPriority w:val="99"/>
+    <w:unhideWhenUsed/>
+    <w:rsid w:val="00696AC8"/>
+    <w:pPr>
+      <w:tabs>
+        <w:tab w:val="center" w:pos="4677"/>
+        <w:tab w:val="right" w:pos="9355"/>
+      </w:tabs>
+      <w:spacing w:line="240" w:lineRule="auto"/>
+    </w:pPr>
+  </w:style>
+  <w:style w:type="character" w:customStyle="1" w:styleId="aa">
+    <w:name w:val="Верхний колонтитул Знак"/>
+    <w:basedOn w:val="a0"/>
+    <w:link w:val="a9"/>
+    <w:uiPriority w:val="99"/>
+    <w:rsid w:val="00696AC8"/>
+    <w:rPr>
+      <w:rFonts w:ascii="Times New Roman" w:hAnsi="Times New Roman"/>
+      <w:sz w:val="28"/>
+    </w:rPr>
+  </w:style>
+  <w:style w:type="paragraph" w:styleId="ab">
+    <w:name w:val="footer"/>
+    <w:basedOn w:val="a"/>
+    <w:link w:val="ac"/>
+    <w:uiPriority w:val="99"/>
+    <w:unhideWhenUsed/>
+    <w:rsid w:val="00696AC8"/>
+    <w:pPr>
+      <w:tabs>
+        <w:tab w:val="center" w:pos="4677"/>
+        <w:tab w:val="right" w:pos="9355"/>
+      </w:tabs>
+      <w:spacing w:line="240" w:lineRule="auto"/>
+    </w:pPr>
+  </w:style>
+  <w:style w:type="character" w:customStyle="1" w:styleId="ac">
+    <w:name w:val="Нижний колонтитул Знак"/>
+    <w:basedOn w:val="a0"/>
+    <w:link w:val="ab"/>
+    <w:uiPriority w:val="99"/>
+    <w:rsid w:val="00696AC8"/>
+    <w:rPr>
+      <w:rFonts w:ascii="Times New Roman" w:hAnsi="Times New Roman"/>
+      <w:sz w:val="28"/>
+    </w:rPr>
+  </w:style>
 </w:styles>
 </file>
 
@@ -4623,6 +4906,79 @@
       <w:szCs w:val="20"/>
     </w:rPr>
   </w:style>
+  <w:style w:type="paragraph" w:customStyle="1" w:styleId="a7">
+    <w:name w:val="Рисунок"/>
+    <w:basedOn w:val="a"/>
+    <w:qFormat/>
+    <w:rsid w:val="00696AC8"/>
+    <w:pPr>
+      <w:ind w:firstLine="0"/>
+      <w:jc w:val="center"/>
+    </w:pPr>
+  </w:style>
+  <w:style w:type="paragraph" w:customStyle="1" w:styleId="a8">
+    <w:name w:val="Подпись к рисунку"/>
+    <w:basedOn w:val="a"/>
+    <w:qFormat/>
+    <w:rsid w:val="00696AC8"/>
+    <w:pPr>
+      <w:spacing w:after="160"/>
+      <w:ind w:firstLine="0"/>
+      <w:jc w:val="center"/>
+    </w:pPr>
+  </w:style>
+  <w:style w:type="paragraph" w:styleId="a9">
+    <w:name w:val="header"/>
+    <w:basedOn w:val="a"/>
+    <w:link w:val="aa"/>
+    <w:uiPriority w:val="99"/>
+    <w:unhideWhenUsed/>
+    <w:rsid w:val="00696AC8"/>
+    <w:pPr>
+      <w:tabs>
+        <w:tab w:val="center" w:pos="4677"/>
+        <w:tab w:val="right" w:pos="9355"/>
+      </w:tabs>
+      <w:spacing w:line="240" w:lineRule="auto"/>
+    </w:pPr>
+  </w:style>
+  <w:style w:type="character" w:customStyle="1" w:styleId="aa">
+    <w:name w:val="Верхний колонтитул Знак"/>
+    <w:basedOn w:val="a0"/>
+    <w:link w:val="a9"/>
+    <w:uiPriority w:val="99"/>
+    <w:rsid w:val="00696AC8"/>
+    <w:rPr>
+      <w:rFonts w:ascii="Times New Roman" w:hAnsi="Times New Roman"/>
+      <w:sz w:val="28"/>
+    </w:rPr>
+  </w:style>
+  <w:style w:type="paragraph" w:styleId="ab">
+    <w:name w:val="footer"/>
+    <w:basedOn w:val="a"/>
+    <w:link w:val="ac"/>
+    <w:uiPriority w:val="99"/>
+    <w:unhideWhenUsed/>
+    <w:rsid w:val="00696AC8"/>
+    <w:pPr>
+      <w:tabs>
+        <w:tab w:val="center" w:pos="4677"/>
+        <w:tab w:val="right" w:pos="9355"/>
+      </w:tabs>
+      <w:spacing w:line="240" w:lineRule="auto"/>
+    </w:pPr>
+  </w:style>
+  <w:style w:type="character" w:customStyle="1" w:styleId="ac">
+    <w:name w:val="Нижний колонтитул Знак"/>
+    <w:basedOn w:val="a0"/>
+    <w:link w:val="ab"/>
+    <w:uiPriority w:val="99"/>
+    <w:rsid w:val="00696AC8"/>
+    <w:rPr>
+      <w:rFonts w:ascii="Times New Roman" w:hAnsi="Times New Roman"/>
+      <w:sz w:val="28"/>
+    </w:rPr>
+  </w:style>
 </w:styles>
 </file>
 
